--- a/4.Unreal/Apuntes7-TimersDelegatesQuim.docx
+++ b/4.Unreal/Apuntes7-TimersDelegatesQuim.docx
@@ -1,6 +1,6 @@
 
 <file path=word/document.xml><?xml version="1.0" encoding="utf-8"?>
-<w:document xmlns:wpc="http://schemas.microsoft.com/office/word/2010/wordprocessingCanvas" xmlns:cx="http://schemas.microsoft.com/office/drawing/2014/chartex" xmlns:cx1="http://schemas.microsoft.com/office/drawing/2015/9/8/chartex" xmlns:cx2="http://schemas.microsoft.com/office/drawing/2015/10/21/chartex" xmlns:cx3="http://schemas.microsoft.com/office/drawing/2016/5/9/chartex" xmlns:cx4="http://schemas.microsoft.com/office/drawing/2016/5/10/chartex" xmlns:cx5="http://schemas.microsoft.com/office/drawing/2016/5/11/chartex" xmlns:cx6="http://schemas.microsoft.com/office/drawing/2016/5/12/chartex" xmlns:cx7="http://schemas.microsoft.com/office/drawing/2016/5/13/chartex" xmlns:cx8="http://schemas.microsoft.com/office/drawing/2016/5/14/chartex" xmlns:mc="http://schemas.openxmlformats.org/markup-compatibility/2006" xmlns:aink="http://schemas.microsoft.com/office/drawing/2016/ink" xmlns:am3d="http://schemas.microsoft.com/office/drawing/2017/model3d" xmlns:o="urn:schemas-microsoft-com:office:office" xmlns:oel="http://schemas.microsoft.com/office/2019/extlst" xmlns:r="http://schemas.openxmlformats.org/officeDocument/2006/relationships" xmlns:m="http://schemas.openxmlformats.org/officeDocument/2006/math" xmlns:v="urn:schemas-microsoft-com:vml" xmlns:wp14="http://schemas.microsoft.com/office/word/2010/wordprocessingDrawing" xmlns:wp="http://schemas.openxmlformats.org/drawingml/2006/wordprocessingDrawing" xmlns:w10="urn:schemas-microsoft-com:office:word" xmlns:w="http://schemas.openxmlformats.org/wordprocessingml/2006/main" xmlns:w14="http://schemas.microsoft.com/office/word/2010/wordml" xmlns:w15="http://schemas.microsoft.com/office/word/2012/wordml" xmlns:w16cex="http://schemas.microsoft.com/office/word/2018/wordml/cex" xmlns:w16cid="http://schemas.microsoft.com/office/word/2016/wordml/cid" xmlns:w16="http://schemas.microsoft.com/office/word/2018/wordml" xmlns:w16sdtdh="http://schemas.microsoft.com/office/word/2020/wordml/sdtdatahash" xmlns:w16se="http://schemas.microsoft.com/office/word/2015/wordml/symex" xmlns:wpg="http://schemas.microsoft.com/office/word/2010/wordprocessingGroup" xmlns:wpi="http://schemas.microsoft.com/office/word/2010/wordprocessingInk" xmlns:wne="http://schemas.microsoft.com/office/word/2006/wordml" xmlns:wps="http://schemas.microsoft.com/office/word/2010/wordprocessingShape" mc:Ignorable="w14 w15 w16se w16cid w16 w16cex w16sdtdh wp14">
+<w:document xmlns:wpc="http://schemas.microsoft.com/office/word/2010/wordprocessingCanvas" xmlns:cx="http://schemas.microsoft.com/office/drawing/2014/chartex" xmlns:cx1="http://schemas.microsoft.com/office/drawing/2015/9/8/chartex" xmlns:cx2="http://schemas.microsoft.com/office/drawing/2015/10/21/chartex" xmlns:cx3="http://schemas.microsoft.com/office/drawing/2016/5/9/chartex" xmlns:cx4="http://schemas.microsoft.com/office/drawing/2016/5/10/chartex" xmlns:cx5="http://schemas.microsoft.com/office/drawing/2016/5/11/chartex" xmlns:cx6="http://schemas.microsoft.com/office/drawing/2016/5/12/chartex" xmlns:cx7="http://schemas.microsoft.com/office/drawing/2016/5/13/chartex" xmlns:cx8="http://schemas.microsoft.com/office/drawing/2016/5/14/chartex" xmlns:mc="http://schemas.openxmlformats.org/markup-compatibility/2006" xmlns:aink="http://schemas.microsoft.com/office/drawing/2016/ink" xmlns:am3d="http://schemas.microsoft.com/office/drawing/2017/model3d" xmlns:o="urn:schemas-microsoft-com:office:office" xmlns:oel="http://schemas.microsoft.com/office/2019/extlst" xmlns:r="http://schemas.openxmlformats.org/officeDocument/2006/relationships" xmlns:m="http://schemas.openxmlformats.org/officeDocument/2006/math" xmlns:v="urn:schemas-microsoft-com:vml" xmlns:wp14="http://schemas.microsoft.com/office/word/2010/wordprocessingDrawing" xmlns:wp="http://schemas.openxmlformats.org/drawingml/2006/wordprocessingDrawing" xmlns:w10="urn:schemas-microsoft-com:office:word" xmlns:w="http://schemas.openxmlformats.org/wordprocessingml/2006/main" xmlns:w14="http://schemas.microsoft.com/office/word/2010/wordml" xmlns:w15="http://schemas.microsoft.com/office/word/2012/wordml" xmlns:w16cex="http://schemas.microsoft.com/office/word/2018/wordml/cex" xmlns:w16cid="http://schemas.microsoft.com/office/word/2016/wordml/cid" xmlns:w16="http://schemas.microsoft.com/office/word/2018/wordml" xmlns:w16du="http://schemas.microsoft.com/office/word/2023/wordml/word16du" xmlns:w16sdtdh="http://schemas.microsoft.com/office/word/2020/wordml/sdtdatahash" xmlns:w16se="http://schemas.microsoft.com/office/word/2015/wordml/symex" xmlns:wpg="http://schemas.microsoft.com/office/word/2010/wordprocessingGroup" xmlns:wpi="http://schemas.microsoft.com/office/word/2010/wordprocessingInk" xmlns:wne="http://schemas.microsoft.com/office/word/2006/wordml" xmlns:wps="http://schemas.microsoft.com/office/word/2010/wordprocessingShape" mc:Ignorable="w14 w15 w16se w16cid w16 w16cex w16sdtdh wp14">
   <w:body>
     <w:p>
       <w:pPr>
@@ -105,6 +105,52 @@
       </w:r>
       <w:proofErr w:type="spellEnd"/>
     </w:p>
+    <w:p>
+      <w:r>
+        <w:t xml:space="preserve">El </w:t>
+      </w:r>
+      <w:proofErr w:type="spellStart"/>
+      <w:r>
+        <w:t>gamemode</w:t>
+      </w:r>
+      <w:proofErr w:type="spellEnd"/>
+      <w:r>
+        <w:t xml:space="preserve"> era para gestionar el </w:t>
+      </w:r>
+      <w:proofErr w:type="spellStart"/>
+      <w:r>
+        <w:t>spawn</w:t>
+      </w:r>
+      <w:proofErr w:type="spellEnd"/>
+      <w:r>
+        <w:t xml:space="preserve"> de </w:t>
+      </w:r>
+      <w:proofErr w:type="spellStart"/>
+      <w:r>
+        <w:t>players</w:t>
+      </w:r>
+      <w:proofErr w:type="spellEnd"/>
+      <w:r>
+        <w:t xml:space="preserve">. Lo que vamos a hacer es un </w:t>
+      </w:r>
+      <w:proofErr w:type="spellStart"/>
+      <w:r>
+        <w:t>timer</w:t>
+      </w:r>
+      <w:proofErr w:type="spellEnd"/>
+      <w:r>
+        <w:t xml:space="preserve"> para que se </w:t>
+      </w:r>
+      <w:proofErr w:type="spellStart"/>
+      <w:r>
+        <w:t>spawnee</w:t>
+      </w:r>
+      <w:proofErr w:type="spellEnd"/>
+      <w:r>
+        <w:t xml:space="preserve"> a los X segundos después de entrar</w:t>
+      </w:r>
+    </w:p>
+    <w:p/>
     <w:p>
       <w:pPr>
         <w:pStyle w:val="Heading2"/>
@@ -323,6 +369,7 @@
       </w:pPr>
       <w:r>
         <w:rPr>
+          <w:noProof/>
           <w:lang w:val="en-US"/>
         </w:rPr>
         <w:drawing>
@@ -619,6 +666,7 @@
       </w:pPr>
       <w:r>
         <w:rPr>
+          <w:noProof/>
           <w:lang w:val="en-US"/>
         </w:rPr>
         <w:drawing>
@@ -733,6 +781,7 @@
       </w:pPr>
       <w:r>
         <w:rPr>
+          <w:noProof/>
           <w:lang w:val="en-US"/>
         </w:rPr>
         <w:drawing>
@@ -783,6 +832,7 @@
         <w:rPr>
           <w:lang w:val="en-US"/>
         </w:rPr>
+        <w:lastRenderedPageBreak/>
         <w:tab/>
       </w:r>
       <w:r>
@@ -790,6 +840,46 @@
           <w:lang w:val="en-US"/>
         </w:rPr>
         <w:t xml:space="preserve"> </w:t>
+      </w:r>
+      <w:r>
+        <w:rPr>
+          <w:noProof/>
+        </w:rPr>
+        <w:drawing>
+          <wp:inline distT="0" distB="0" distL="0" distR="0" wp14:anchorId="1BAC7A57" wp14:editId="16A2157F">
+            <wp:extent cx="5400040" cy="3178810"/>
+            <wp:effectExtent l="0" t="0" r="0" b="2540"/>
+            <wp:docPr id="985577624" name="Picture 1" descr="A screen shot of a computer program&#10;&#10;Description automatically generated with low confidence"/>
+            <wp:cNvGraphicFramePr>
+              <a:graphicFrameLocks xmlns:a="http://schemas.openxmlformats.org/drawingml/2006/main" noChangeAspect="1"/>
+            </wp:cNvGraphicFramePr>
+            <a:graphic xmlns:a="http://schemas.openxmlformats.org/drawingml/2006/main">
+              <a:graphicData uri="http://schemas.openxmlformats.org/drawingml/2006/picture">
+                <pic:pic xmlns:pic="http://schemas.openxmlformats.org/drawingml/2006/picture">
+                  <pic:nvPicPr>
+                    <pic:cNvPr id="985577624" name="Picture 1" descr="A screen shot of a computer program&#10;&#10;Description automatically generated with low confidence"/>
+                    <pic:cNvPicPr/>
+                  </pic:nvPicPr>
+                  <pic:blipFill>
+                    <a:blip r:embed="rId11"/>
+                    <a:stretch>
+                      <a:fillRect/>
+                    </a:stretch>
+                  </pic:blipFill>
+                  <pic:spPr>
+                    <a:xfrm>
+                      <a:off x="0" y="0"/>
+                      <a:ext cx="5400040" cy="3178810"/>
+                    </a:xfrm>
+                    <a:prstGeom prst="rect">
+                      <a:avLst/>
+                    </a:prstGeom>
+                  </pic:spPr>
+                </pic:pic>
+              </a:graphicData>
+            </a:graphic>
+          </wp:inline>
+        </w:drawing>
       </w:r>
     </w:p>
     <w:p>
@@ -961,6 +1051,7 @@
       </w:r>
       <w:r>
         <w:rPr>
+          <w:noProof/>
           <w:lang w:val="en-US"/>
         </w:rPr>
         <w:drawing>
@@ -979,7 +1070,7 @@
                     <pic:cNvPicPr/>
                   </pic:nvPicPr>
                   <pic:blipFill>
-                    <a:blip r:embed="rId11"/>
+                    <a:blip r:embed="rId12"/>
                     <a:stretch>
                       <a:fillRect/>
                     </a:stretch>
@@ -1039,6 +1130,7 @@
       <w:proofErr w:type="spellEnd"/>
       <w:r>
         <w:rPr>
+          <w:noProof/>
           <w:lang w:val="en-US"/>
         </w:rPr>
         <w:drawing>
@@ -1057,7 +1149,7 @@
                     <pic:cNvPicPr/>
                   </pic:nvPicPr>
                   <pic:blipFill>
-                    <a:blip r:embed="rId12"/>
+                    <a:blip r:embed="rId13"/>
                     <a:stretch>
                       <a:fillRect/>
                     </a:stretch>
@@ -1260,6 +1352,7 @@
           <w:rFonts w:cstheme="minorHAnsi"/>
           <w:lang w:val="en-US"/>
         </w:rPr>
+        <w:lastRenderedPageBreak/>
         <w:t>Weak Reference</w:t>
       </w:r>
     </w:p>
@@ -1283,6 +1376,7 @@
       <w:r>
         <w:rPr>
           <w:rFonts w:cstheme="minorHAnsi"/>
+          <w:noProof/>
           <w:color w:val="000000"/>
           <w:kern w:val="0"/>
           <w:lang w:val="en-US"/>
@@ -1303,7 +1397,7 @@
                     <pic:cNvPicPr/>
                   </pic:nvPicPr>
                   <pic:blipFill>
-                    <a:blip r:embed="rId13"/>
+                    <a:blip r:embed="rId14"/>
                     <a:stretch>
                       <a:fillRect/>
                     </a:stretch>
@@ -1445,6 +1539,7 @@
       </w:pPr>
       <w:r>
         <w:rPr>
+          <w:noProof/>
           <w:lang w:val="en-US"/>
         </w:rPr>
         <w:drawing>
@@ -1463,7 +1558,7 @@
                     <pic:cNvPicPr/>
                   </pic:nvPicPr>
                   <pic:blipFill>
-                    <a:blip r:embed="rId14"/>
+                    <a:blip r:embed="rId15"/>
                     <a:stretch>
                       <a:fillRect/>
                     </a:stretch>
@@ -1584,6 +1679,7 @@
       </w:pPr>
       <w:r>
         <w:rPr>
+          <w:noProof/>
           <w:lang w:val="en-US"/>
         </w:rPr>
         <w:drawing>
@@ -1602,7 +1698,7 @@
                     <pic:cNvPicPr/>
                   </pic:nvPicPr>
                   <pic:blipFill>
-                    <a:blip r:embed="rId15"/>
+                    <a:blip r:embed="rId16"/>
                     <a:stretch>
                       <a:fillRect/>
                     </a:stretch>
@@ -1854,6 +1950,7 @@
       </w:pPr>
       <w:r>
         <w:rPr>
+          <w:noProof/>
           <w:lang w:val="en-US"/>
         </w:rPr>
         <w:drawing>
@@ -1872,7 +1969,7 @@
                     <pic:cNvPicPr/>
                   </pic:nvPicPr>
                   <pic:blipFill>
-                    <a:blip r:embed="rId16"/>
+                    <a:blip r:embed="rId17"/>
                     <a:stretch>
                       <a:fillRect/>
                     </a:stretch>
@@ -1936,6 +2033,7 @@
       </w:pPr>
       <w:r>
         <w:rPr>
+          <w:noProof/>
           <w:lang w:val="en-US"/>
         </w:rPr>
         <w:drawing>
@@ -1954,7 +2052,7 @@
                     <pic:cNvPicPr/>
                   </pic:nvPicPr>
                   <pic:blipFill>
-                    <a:blip r:embed="rId17"/>
+                    <a:blip r:embed="rId18"/>
                     <a:stretch>
                       <a:fillRect/>
                     </a:stretch>
@@ -2138,6 +2236,7 @@
       </w:pPr>
       <w:r>
         <w:rPr>
+          <w:noProof/>
           <w:lang w:val="en-US"/>
         </w:rPr>
         <w:lastRenderedPageBreak/>
@@ -2157,7 +2256,7 @@
                     <pic:cNvPicPr/>
                   </pic:nvPicPr>
                   <pic:blipFill>
-                    <a:blip r:embed="rId18"/>
+                    <a:blip r:embed="rId19"/>
                     <a:stretch>
                       <a:fillRect/>
                     </a:stretch>
@@ -2271,6 +2370,7 @@
       </w:pPr>
       <w:r>
         <w:rPr>
+          <w:noProof/>
           <w:lang w:val="en-US"/>
         </w:rPr>
         <w:drawing>
@@ -2289,7 +2389,7 @@
                     <pic:cNvPicPr/>
                   </pic:nvPicPr>
                   <pic:blipFill>
-                    <a:blip r:embed="rId19"/>
+                    <a:blip r:embed="rId20"/>
                     <a:stretch>
                       <a:fillRect/>
                     </a:stretch>
@@ -2353,6 +2453,7 @@
       </w:pPr>
       <w:r>
         <w:rPr>
+          <w:noProof/>
           <w:lang w:val="en-US"/>
         </w:rPr>
         <w:drawing>
@@ -2371,7 +2472,7 @@
                     <pic:cNvPicPr/>
                   </pic:nvPicPr>
                   <pic:blipFill>
-                    <a:blip r:embed="rId20"/>
+                    <a:blip r:embed="rId21"/>
                     <a:stretch>
                       <a:fillRect/>
                     </a:stretch>
@@ -2886,6 +2987,9 @@
     </w:p>
     <w:p>
       <w:r>
+        <w:rPr>
+          <w:noProof/>
+        </w:rPr>
         <w:drawing>
           <wp:inline distT="0" distB="0" distL="0" distR="0" wp14:anchorId="7A0065CF" wp14:editId="5C8B6AAB">
             <wp:extent cx="3405809" cy="535411"/>
@@ -2902,7 +3006,7 @@
                     <pic:cNvPicPr/>
                   </pic:nvPicPr>
                   <pic:blipFill>
-                    <a:blip r:embed="rId21"/>
+                    <a:blip r:embed="rId22"/>
                     <a:stretch>
                       <a:fillRect/>
                     </a:stretch>
@@ -2935,6 +3039,9 @@
     </w:p>
     <w:p>
       <w:r>
+        <w:rPr>
+          <w:noProof/>
+        </w:rPr>
         <w:drawing>
           <wp:inline distT="0" distB="0" distL="0" distR="0" wp14:anchorId="30772B30" wp14:editId="56D3B42A">
             <wp:extent cx="4558748" cy="701717"/>
@@ -2951,7 +3058,7 @@
                     <pic:cNvPicPr/>
                   </pic:nvPicPr>
                   <pic:blipFill>
-                    <a:blip r:embed="rId22"/>
+                    <a:blip r:embed="rId23"/>
                     <a:stretch>
                       <a:fillRect/>
                     </a:stretch>
@@ -2982,13 +3089,7 @@
         <w:rPr>
           <w:lang w:val="en-US"/>
         </w:rPr>
-        <w:t xml:space="preserve">To listen to the </w:t>
-      </w:r>
-      <w:r>
-        <w:rPr>
-          <w:lang w:val="en-US"/>
-        </w:rPr>
-        <w:t>D</w:t>
+        <w:t>To listen to the D</w:t>
       </w:r>
       <w:r>
         <w:rPr>
@@ -3031,6 +3132,7 @@
       </w:pPr>
       <w:r>
         <w:rPr>
+          <w:noProof/>
           <w:lang w:val="en-US"/>
         </w:rPr>
         <w:drawing>
@@ -3049,7 +3151,7 @@
                     <pic:cNvPicPr/>
                   </pic:nvPicPr>
                   <pic:blipFill>
-                    <a:blip r:embed="rId23"/>
+                    <a:blip r:embed="rId24"/>
                     <a:stretch>
                       <a:fillRect/>
                     </a:stretch>
@@ -3131,6 +3233,7 @@
           <w:lang w:val="en-US"/>
         </w:rPr>
       </w:pPr>
+      <w:bookmarkStart w:id="0" w:name="_Hlk134950758"/>
       <w:r>
         <w:rPr>
           <w:lang w:val="en-US"/>
@@ -3152,10 +3255,12 @@
       <w:pPr>
         <w:rPr>
           <w:noProof/>
-        </w:rPr>
-      </w:pPr>
-      <w:r>
-        <w:rPr>
+          <w:lang w:val="en-US"/>
+        </w:rPr>
+      </w:pPr>
+      <w:r>
+        <w:rPr>
+          <w:noProof/>
           <w:lang w:val="en-US"/>
         </w:rPr>
         <w:drawing>
@@ -3174,7 +3279,7 @@
                     <pic:cNvPicPr/>
                   </pic:nvPicPr>
                   <pic:blipFill>
-                    <a:blip r:embed="rId24"/>
+                    <a:blip r:embed="rId25"/>
                     <a:stretch>
                       <a:fillRect/>
                     </a:stretch>
@@ -3197,6 +3302,7 @@
       <w:r>
         <w:rPr>
           <w:noProof/>
+          <w:lang w:val="en-US"/>
         </w:rPr>
         <w:t xml:space="preserve"> </w:t>
       </w:r>
@@ -3231,6 +3337,7 @@
       </w:pPr>
       <w:r>
         <w:rPr>
+          <w:noProof/>
           <w:lang w:val="en-US"/>
         </w:rPr>
         <w:drawing>
@@ -3238,74 +3345,6 @@
             <wp:extent cx="2961861" cy="260702"/>
             <wp:effectExtent l="0" t="0" r="0" b="6350"/>
             <wp:docPr id="19" name="Picture 19"/>
-            <wp:cNvGraphicFramePr>
-              <a:graphicFrameLocks xmlns:a="http://schemas.openxmlformats.org/drawingml/2006/main" noChangeAspect="1"/>
-            </wp:cNvGraphicFramePr>
-            <a:graphic xmlns:a="http://schemas.openxmlformats.org/drawingml/2006/main">
-              <a:graphicData uri="http://schemas.openxmlformats.org/drawingml/2006/picture">
-                <pic:pic xmlns:pic="http://schemas.openxmlformats.org/drawingml/2006/picture">
-                  <pic:nvPicPr>
-                    <pic:cNvPr id="1" name=""/>
-                    <pic:cNvPicPr/>
-                  </pic:nvPicPr>
-                  <pic:blipFill>
-                    <a:blip r:embed="rId25"/>
-                    <a:stretch>
-                      <a:fillRect/>
-                    </a:stretch>
-                  </pic:blipFill>
-                  <pic:spPr>
-                    <a:xfrm>
-                      <a:off x="0" y="0"/>
-                      <a:ext cx="3037526" cy="267362"/>
-                    </a:xfrm>
-                    <a:prstGeom prst="rect">
-                      <a:avLst/>
-                    </a:prstGeom>
-                  </pic:spPr>
-                </pic:pic>
-              </a:graphicData>
-            </a:graphic>
-          </wp:inline>
-        </w:drawing>
-      </w:r>
-    </w:p>
-    <w:p>
-      <w:pPr>
-        <w:rPr>
-          <w:lang w:val="en-US"/>
-        </w:rPr>
-      </w:pPr>
-      <w:r>
-        <w:rPr>
-          <w:lang w:val="en-US"/>
-        </w:rPr>
-        <w:t xml:space="preserve">We store the Handle when we add the </w:t>
-      </w:r>
-      <w:proofErr w:type="gramStart"/>
-      <w:r>
-        <w:rPr>
-          <w:lang w:val="en-US"/>
-        </w:rPr>
-        <w:t>function</w:t>
-      </w:r>
-      <w:proofErr w:type="gramEnd"/>
-    </w:p>
-    <w:p>
-      <w:pPr>
-        <w:rPr>
-          <w:lang w:val="en-US"/>
-        </w:rPr>
-      </w:pPr>
-      <w:r>
-        <w:rPr>
-          <w:lang w:val="en-US"/>
-        </w:rPr>
-        <w:drawing>
-          <wp:inline distT="0" distB="0" distL="0" distR="0" wp14:anchorId="0BDDBD1F" wp14:editId="3AB4CFFF">
-            <wp:extent cx="5400040" cy="183515"/>
-            <wp:effectExtent l="0" t="0" r="0" b="6985"/>
-            <wp:docPr id="21" name="Picture 21"/>
             <wp:cNvGraphicFramePr>
               <a:graphicFrameLocks xmlns:a="http://schemas.openxmlformats.org/drawingml/2006/main" noChangeAspect="1"/>
             </wp:cNvGraphicFramePr>
@@ -3325,7 +3364,7 @@
                   <pic:spPr>
                     <a:xfrm>
                       <a:off x="0" y="0"/>
-                      <a:ext cx="5400040" cy="183515"/>
+                      <a:ext cx="3037526" cy="267362"/>
                     </a:xfrm>
                     <a:prstGeom prst="rect">
                       <a:avLst/>
@@ -3348,24 +3387,33 @@
         <w:rPr>
           <w:lang w:val="en-US"/>
         </w:rPr>
-        <w:t xml:space="preserve">For Dynamics: </w:t>
-      </w:r>
-    </w:p>
-    <w:p>
-      <w:pPr>
-        <w:rPr>
-          <w:lang w:val="en-US"/>
-        </w:rPr>
-      </w:pPr>
-      <w:r>
-        <w:rPr>
+        <w:t xml:space="preserve">We store the Handle when we add the </w:t>
+      </w:r>
+      <w:proofErr w:type="gramStart"/>
+      <w:r>
+        <w:rPr>
+          <w:lang w:val="en-US"/>
+        </w:rPr>
+        <w:t>function</w:t>
+      </w:r>
+      <w:proofErr w:type="gramEnd"/>
+    </w:p>
+    <w:p>
+      <w:pPr>
+        <w:rPr>
+          <w:lang w:val="en-US"/>
+        </w:rPr>
+      </w:pPr>
+      <w:r>
+        <w:rPr>
+          <w:noProof/>
           <w:lang w:val="en-US"/>
         </w:rPr>
         <w:drawing>
-          <wp:inline distT="0" distB="0" distL="0" distR="0" wp14:anchorId="5E817E43" wp14:editId="4AD4029C">
-            <wp:extent cx="5400040" cy="254635"/>
-            <wp:effectExtent l="0" t="0" r="0" b="0"/>
-            <wp:docPr id="22" name="Picture 22"/>
+          <wp:inline distT="0" distB="0" distL="0" distR="0" wp14:anchorId="0BDDBD1F" wp14:editId="3AB4CFFF">
+            <wp:extent cx="5400040" cy="183515"/>
+            <wp:effectExtent l="0" t="0" r="0" b="6985"/>
+            <wp:docPr id="21" name="Picture 21"/>
             <wp:cNvGraphicFramePr>
               <a:graphicFrameLocks xmlns:a="http://schemas.openxmlformats.org/drawingml/2006/main" noChangeAspect="1"/>
             </wp:cNvGraphicFramePr>
@@ -3385,6 +3433,67 @@
                   <pic:spPr>
                     <a:xfrm>
                       <a:off x="0" y="0"/>
+                      <a:ext cx="5400040" cy="183515"/>
+                    </a:xfrm>
+                    <a:prstGeom prst="rect">
+                      <a:avLst/>
+                    </a:prstGeom>
+                  </pic:spPr>
+                </pic:pic>
+              </a:graphicData>
+            </a:graphic>
+          </wp:inline>
+        </w:drawing>
+      </w:r>
+    </w:p>
+    <w:p>
+      <w:pPr>
+        <w:rPr>
+          <w:lang w:val="en-US"/>
+        </w:rPr>
+      </w:pPr>
+      <w:r>
+        <w:rPr>
+          <w:lang w:val="en-US"/>
+        </w:rPr>
+        <w:t xml:space="preserve">For Dynamics: </w:t>
+      </w:r>
+    </w:p>
+    <w:p>
+      <w:pPr>
+        <w:rPr>
+          <w:lang w:val="en-US"/>
+        </w:rPr>
+      </w:pPr>
+      <w:r>
+        <w:rPr>
+          <w:noProof/>
+          <w:lang w:val="en-US"/>
+        </w:rPr>
+        <w:drawing>
+          <wp:inline distT="0" distB="0" distL="0" distR="0" wp14:anchorId="5E817E43" wp14:editId="4AD4029C">
+            <wp:extent cx="5400040" cy="254635"/>
+            <wp:effectExtent l="0" t="0" r="0" b="0"/>
+            <wp:docPr id="22" name="Picture 22"/>
+            <wp:cNvGraphicFramePr>
+              <a:graphicFrameLocks xmlns:a="http://schemas.openxmlformats.org/drawingml/2006/main" noChangeAspect="1"/>
+            </wp:cNvGraphicFramePr>
+            <a:graphic xmlns:a="http://schemas.openxmlformats.org/drawingml/2006/main">
+              <a:graphicData uri="http://schemas.openxmlformats.org/drawingml/2006/picture">
+                <pic:pic xmlns:pic="http://schemas.openxmlformats.org/drawingml/2006/picture">
+                  <pic:nvPicPr>
+                    <pic:cNvPr id="1" name=""/>
+                    <pic:cNvPicPr/>
+                  </pic:nvPicPr>
+                  <pic:blipFill>
+                    <a:blip r:embed="rId28"/>
+                    <a:stretch>
+                      <a:fillRect/>
+                    </a:stretch>
+                  </pic:blipFill>
+                  <pic:spPr>
+                    <a:xfrm>
+                      <a:off x="0" y="0"/>
                       <a:ext cx="5400040" cy="254635"/>
                     </a:xfrm>
                     <a:prstGeom prst="rect">
@@ -3410,26 +3519,12 @@
         </w:rPr>
         <w:t xml:space="preserve">And we remove (unbind) like </w:t>
       </w:r>
-      <w:proofErr w:type="spellStart"/>
-      <w:r>
-        <w:rPr>
-          <w:lang w:val="en-US"/>
-        </w:rPr>
-        <w:t>thi</w:t>
-      </w:r>
-      <w:proofErr w:type="spellEnd"/>
-      <w:r>
-        <w:rPr>
-          <w:lang w:val="en-US"/>
-        </w:rPr>
-        <w:t xml:space="preserve"> </w:t>
-      </w:r>
       <w:proofErr w:type="gramStart"/>
       <w:r>
         <w:rPr>
           <w:lang w:val="en-US"/>
         </w:rPr>
-        <w:t>s</w:t>
+        <w:t>this</w:t>
       </w:r>
       <w:proofErr w:type="gramEnd"/>
     </w:p>
@@ -3441,6 +3536,7 @@
       </w:pPr>
       <w:r>
         <w:rPr>
+          <w:noProof/>
           <w:lang w:val="en-US"/>
         </w:rPr>
         <w:lastRenderedPageBreak/>
@@ -3460,7 +3556,7 @@
                     <pic:cNvPicPr/>
                   </pic:nvPicPr>
                   <pic:blipFill>
-                    <a:blip r:embed="rId28"/>
+                    <a:blip r:embed="rId29"/>
                     <a:stretch>
                       <a:fillRect/>
                     </a:stretch>
@@ -3494,6 +3590,7 @@
         <w:br w:type="page"/>
       </w:r>
     </w:p>
+    <w:bookmarkEnd w:id="0"/>
     <w:p>
       <w:pPr>
         <w:pStyle w:val="Heading1"/>
@@ -3538,6 +3635,7 @@
       </w:pPr>
       <w:r>
         <w:rPr>
+          <w:noProof/>
           <w:lang w:val="en-US"/>
         </w:rPr>
         <w:drawing>
@@ -3556,7 +3654,7 @@
                     <pic:cNvPicPr/>
                   </pic:nvPicPr>
                   <pic:blipFill>
-                    <a:blip r:embed="rId29"/>
+                    <a:blip r:embed="rId30"/>
                     <a:stretch>
                       <a:fillRect/>
                     </a:stretch>
@@ -3585,6 +3683,7 @@
       </w:pPr>
       <w:r>
         <w:rPr>
+          <w:noProof/>
           <w:lang w:val="en-US"/>
         </w:rPr>
         <w:drawing>
@@ -3603,7 +3702,7 @@
                     <pic:cNvPicPr/>
                   </pic:nvPicPr>
                   <pic:blipFill>
-                    <a:blip r:embed="rId30"/>
+                    <a:blip r:embed="rId31"/>
                     <a:stretch>
                       <a:fillRect/>
                     </a:stretch>
@@ -3661,6 +3760,7 @@
       </w:pPr>
       <w:r>
         <w:rPr>
+          <w:noProof/>
           <w:lang w:val="en-US"/>
         </w:rPr>
         <w:drawing>
@@ -3668,53 +3768,6 @@
             <wp:extent cx="3313044" cy="187759"/>
             <wp:effectExtent l="0" t="0" r="1905" b="3175"/>
             <wp:docPr id="28" name="Picture 28"/>
-            <wp:cNvGraphicFramePr>
-              <a:graphicFrameLocks xmlns:a="http://schemas.openxmlformats.org/drawingml/2006/main" noChangeAspect="1"/>
-            </wp:cNvGraphicFramePr>
-            <a:graphic xmlns:a="http://schemas.openxmlformats.org/drawingml/2006/main">
-              <a:graphicData uri="http://schemas.openxmlformats.org/drawingml/2006/picture">
-                <pic:pic xmlns:pic="http://schemas.openxmlformats.org/drawingml/2006/picture">
-                  <pic:nvPicPr>
-                    <pic:cNvPr id="1" name=""/>
-                    <pic:cNvPicPr/>
-                  </pic:nvPicPr>
-                  <pic:blipFill>
-                    <a:blip r:embed="rId31"/>
-                    <a:stretch>
-                      <a:fillRect/>
-                    </a:stretch>
-                  </pic:blipFill>
-                  <pic:spPr>
-                    <a:xfrm>
-                      <a:off x="0" y="0"/>
-                      <a:ext cx="3394347" cy="192367"/>
-                    </a:xfrm>
-                    <a:prstGeom prst="rect">
-                      <a:avLst/>
-                    </a:prstGeom>
-                  </pic:spPr>
-                </pic:pic>
-              </a:graphicData>
-            </a:graphic>
-          </wp:inline>
-        </w:drawing>
-      </w:r>
-    </w:p>
-    <w:p>
-      <w:pPr>
-        <w:rPr>
-          <w:lang w:val="en-US"/>
-        </w:rPr>
-      </w:pPr>
-      <w:r>
-        <w:rPr>
-          <w:lang w:val="en-US"/>
-        </w:rPr>
-        <w:drawing>
-          <wp:inline distT="0" distB="0" distL="0" distR="0" wp14:anchorId="4DB594FC" wp14:editId="47E2AB67">
-            <wp:extent cx="3312795" cy="207244"/>
-            <wp:effectExtent l="0" t="0" r="1905" b="2540"/>
-            <wp:docPr id="29" name="Picture 29"/>
             <wp:cNvGraphicFramePr>
               <a:graphicFrameLocks xmlns:a="http://schemas.openxmlformats.org/drawingml/2006/main" noChangeAspect="1"/>
             </wp:cNvGraphicFramePr>
@@ -3734,6 +3787,54 @@
                   <pic:spPr>
                     <a:xfrm>
                       <a:off x="0" y="0"/>
+                      <a:ext cx="3394347" cy="192367"/>
+                    </a:xfrm>
+                    <a:prstGeom prst="rect">
+                      <a:avLst/>
+                    </a:prstGeom>
+                  </pic:spPr>
+                </pic:pic>
+              </a:graphicData>
+            </a:graphic>
+          </wp:inline>
+        </w:drawing>
+      </w:r>
+    </w:p>
+    <w:p>
+      <w:pPr>
+        <w:rPr>
+          <w:lang w:val="en-US"/>
+        </w:rPr>
+      </w:pPr>
+      <w:r>
+        <w:rPr>
+          <w:noProof/>
+          <w:lang w:val="en-US"/>
+        </w:rPr>
+        <w:drawing>
+          <wp:inline distT="0" distB="0" distL="0" distR="0" wp14:anchorId="4DB594FC" wp14:editId="47E2AB67">
+            <wp:extent cx="3312795" cy="207244"/>
+            <wp:effectExtent l="0" t="0" r="1905" b="2540"/>
+            <wp:docPr id="29" name="Picture 29"/>
+            <wp:cNvGraphicFramePr>
+              <a:graphicFrameLocks xmlns:a="http://schemas.openxmlformats.org/drawingml/2006/main" noChangeAspect="1"/>
+            </wp:cNvGraphicFramePr>
+            <a:graphic xmlns:a="http://schemas.openxmlformats.org/drawingml/2006/main">
+              <a:graphicData uri="http://schemas.openxmlformats.org/drawingml/2006/picture">
+                <pic:pic xmlns:pic="http://schemas.openxmlformats.org/drawingml/2006/picture">
+                  <pic:nvPicPr>
+                    <pic:cNvPr id="1" name=""/>
+                    <pic:cNvPicPr/>
+                  </pic:nvPicPr>
+                  <pic:blipFill>
+                    <a:blip r:embed="rId33"/>
+                    <a:stretch>
+                      <a:fillRect/>
+                    </a:stretch>
+                  </pic:blipFill>
+                  <pic:spPr>
+                    <a:xfrm>
+                      <a:off x="0" y="0"/>
                       <a:ext cx="3398555" cy="212609"/>
                     </a:xfrm>
                     <a:prstGeom prst="rect">
@@ -3786,7 +3887,7 @@
 </file>
 
 <file path=word/endnotes.xml><?xml version="1.0" encoding="utf-8"?>
-<w:endnotes xmlns:wpc="http://schemas.microsoft.com/office/word/2010/wordprocessingCanvas" xmlns:cx="http://schemas.microsoft.com/office/drawing/2014/chartex" xmlns:cx1="http://schemas.microsoft.com/office/drawing/2015/9/8/chartex" xmlns:cx2="http://schemas.microsoft.com/office/drawing/2015/10/21/chartex" xmlns:cx3="http://schemas.microsoft.com/office/drawing/2016/5/9/chartex" xmlns:cx4="http://schemas.microsoft.com/office/drawing/2016/5/10/chartex" xmlns:cx5="http://schemas.microsoft.com/office/drawing/2016/5/11/chartex" xmlns:cx6="http://schemas.microsoft.com/office/drawing/2016/5/12/chartex" xmlns:cx7="http://schemas.microsoft.com/office/drawing/2016/5/13/chartex" xmlns:cx8="http://schemas.microsoft.com/office/drawing/2016/5/14/chartex" xmlns:mc="http://schemas.openxmlformats.org/markup-compatibility/2006" xmlns:aink="http://schemas.microsoft.com/office/drawing/2016/ink" xmlns:am3d="http://schemas.microsoft.com/office/drawing/2017/model3d" xmlns:o="urn:schemas-microsoft-com:office:office" xmlns:oel="http://schemas.microsoft.com/office/2019/extlst" xmlns:r="http://schemas.openxmlformats.org/officeDocument/2006/relationships" xmlns:m="http://schemas.openxmlformats.org/officeDocument/2006/math" xmlns:v="urn:schemas-microsoft-com:vml" xmlns:wp14="http://schemas.microsoft.com/office/word/2010/wordprocessingDrawing" xmlns:wp="http://schemas.openxmlformats.org/drawingml/2006/wordprocessingDrawing" xmlns:w10="urn:schemas-microsoft-com:office:word" xmlns:w="http://schemas.openxmlformats.org/wordprocessingml/2006/main" xmlns:w14="http://schemas.microsoft.com/office/word/2010/wordml" xmlns:w15="http://schemas.microsoft.com/office/word/2012/wordml" xmlns:w16cex="http://schemas.microsoft.com/office/word/2018/wordml/cex" xmlns:w16cid="http://schemas.microsoft.com/office/word/2016/wordml/cid" xmlns:w16="http://schemas.microsoft.com/office/word/2018/wordml" xmlns:w16sdtdh="http://schemas.microsoft.com/office/word/2020/wordml/sdtdatahash" xmlns:w16se="http://schemas.microsoft.com/office/word/2015/wordml/symex" xmlns:wpg="http://schemas.microsoft.com/office/word/2010/wordprocessingGroup" xmlns:wpi="http://schemas.microsoft.com/office/word/2010/wordprocessingInk" xmlns:wne="http://schemas.microsoft.com/office/word/2006/wordml" xmlns:wps="http://schemas.microsoft.com/office/word/2010/wordprocessingShape" mc:Ignorable="w14 w15 w16se w16cid w16 w16cex w16sdtdh wp14">
+<w:endnotes xmlns:wpc="http://schemas.microsoft.com/office/word/2010/wordprocessingCanvas" xmlns:cx="http://schemas.microsoft.com/office/drawing/2014/chartex" xmlns:cx1="http://schemas.microsoft.com/office/drawing/2015/9/8/chartex" xmlns:cx2="http://schemas.microsoft.com/office/drawing/2015/10/21/chartex" xmlns:cx3="http://schemas.microsoft.com/office/drawing/2016/5/9/chartex" xmlns:cx4="http://schemas.microsoft.com/office/drawing/2016/5/10/chartex" xmlns:cx5="http://schemas.microsoft.com/office/drawing/2016/5/11/chartex" xmlns:cx6="http://schemas.microsoft.com/office/drawing/2016/5/12/chartex" xmlns:cx7="http://schemas.microsoft.com/office/drawing/2016/5/13/chartex" xmlns:cx8="http://schemas.microsoft.com/office/drawing/2016/5/14/chartex" xmlns:mc="http://schemas.openxmlformats.org/markup-compatibility/2006" xmlns:aink="http://schemas.microsoft.com/office/drawing/2016/ink" xmlns:am3d="http://schemas.microsoft.com/office/drawing/2017/model3d" xmlns:o="urn:schemas-microsoft-com:office:office" xmlns:oel="http://schemas.microsoft.com/office/2019/extlst" xmlns:r="http://schemas.openxmlformats.org/officeDocument/2006/relationships" xmlns:m="http://schemas.openxmlformats.org/officeDocument/2006/math" xmlns:v="urn:schemas-microsoft-com:vml" xmlns:wp14="http://schemas.microsoft.com/office/word/2010/wordprocessingDrawing" xmlns:wp="http://schemas.openxmlformats.org/drawingml/2006/wordprocessingDrawing" xmlns:w10="urn:schemas-microsoft-com:office:word" xmlns:w="http://schemas.openxmlformats.org/wordprocessingml/2006/main" xmlns:w14="http://schemas.microsoft.com/office/word/2010/wordml" xmlns:w15="http://schemas.microsoft.com/office/word/2012/wordml" xmlns:w16cex="http://schemas.microsoft.com/office/word/2018/wordml/cex" xmlns:w16cid="http://schemas.microsoft.com/office/word/2016/wordml/cid" xmlns:w16="http://schemas.microsoft.com/office/word/2018/wordml" xmlns:w16du="http://schemas.microsoft.com/office/word/2023/wordml/word16du" xmlns:w16sdtdh="http://schemas.microsoft.com/office/word/2020/wordml/sdtdatahash" xmlns:w16se="http://schemas.microsoft.com/office/word/2015/wordml/symex" xmlns:wpg="http://schemas.microsoft.com/office/word/2010/wordprocessingGroup" xmlns:wpi="http://schemas.microsoft.com/office/word/2010/wordprocessingInk" xmlns:wne="http://schemas.microsoft.com/office/word/2006/wordml" xmlns:wps="http://schemas.microsoft.com/office/word/2010/wordprocessingShape" mc:Ignorable="w14 w15 w16se w16cid w16 w16cex w16sdtdh wp14">
   <w:endnote w:type="separator" w:id="-1">
     <w:p>
       <w:pPr>
@@ -3811,7 +3912,7 @@
 </file>
 
 <file path=word/footnotes.xml><?xml version="1.0" encoding="utf-8"?>
-<w:footnotes xmlns:wpc="http://schemas.microsoft.com/office/word/2010/wordprocessingCanvas" xmlns:cx="http://schemas.microsoft.com/office/drawing/2014/chartex" xmlns:cx1="http://schemas.microsoft.com/office/drawing/2015/9/8/chartex" xmlns:cx2="http://schemas.microsoft.com/office/drawing/2015/10/21/chartex" xmlns:cx3="http://schemas.microsoft.com/office/drawing/2016/5/9/chartex" xmlns:cx4="http://schemas.microsoft.com/office/drawing/2016/5/10/chartex" xmlns:cx5="http://schemas.microsoft.com/office/drawing/2016/5/11/chartex" xmlns:cx6="http://schemas.microsoft.com/office/drawing/2016/5/12/chartex" xmlns:cx7="http://schemas.microsoft.com/office/drawing/2016/5/13/chartex" xmlns:cx8="http://schemas.microsoft.com/office/drawing/2016/5/14/chartex" xmlns:mc="http://schemas.openxmlformats.org/markup-compatibility/2006" xmlns:aink="http://schemas.microsoft.com/office/drawing/2016/ink" xmlns:am3d="http://schemas.microsoft.com/office/drawing/2017/model3d" xmlns:o="urn:schemas-microsoft-com:office:office" xmlns:oel="http://schemas.microsoft.com/office/2019/extlst" xmlns:r="http://schemas.openxmlformats.org/officeDocument/2006/relationships" xmlns:m="http://schemas.openxmlformats.org/officeDocument/2006/math" xmlns:v="urn:schemas-microsoft-com:vml" xmlns:wp14="http://schemas.microsoft.com/office/word/2010/wordprocessingDrawing" xmlns:wp="http://schemas.openxmlformats.org/drawingml/2006/wordprocessingDrawing" xmlns:w10="urn:schemas-microsoft-com:office:word" xmlns:w="http://schemas.openxmlformats.org/wordprocessingml/2006/main" xmlns:w14="http://schemas.microsoft.com/office/word/2010/wordml" xmlns:w15="http://schemas.microsoft.com/office/word/2012/wordml" xmlns:w16cex="http://schemas.microsoft.com/office/word/2018/wordml/cex" xmlns:w16cid="http://schemas.microsoft.com/office/word/2016/wordml/cid" xmlns:w16="http://schemas.microsoft.com/office/word/2018/wordml" xmlns:w16sdtdh="http://schemas.microsoft.com/office/word/2020/wordml/sdtdatahash" xmlns:w16se="http://schemas.microsoft.com/office/word/2015/wordml/symex" xmlns:wpg="http://schemas.microsoft.com/office/word/2010/wordprocessingGroup" xmlns:wpi="http://schemas.microsoft.com/office/word/2010/wordprocessingInk" xmlns:wne="http://schemas.microsoft.com/office/word/2006/wordml" xmlns:wps="http://schemas.microsoft.com/office/word/2010/wordprocessingShape" mc:Ignorable="w14 w15 w16se w16cid w16 w16cex w16sdtdh wp14">
+<w:footnotes xmlns:wpc="http://schemas.microsoft.com/office/word/2010/wordprocessingCanvas" xmlns:cx="http://schemas.microsoft.com/office/drawing/2014/chartex" xmlns:cx1="http://schemas.microsoft.com/office/drawing/2015/9/8/chartex" xmlns:cx2="http://schemas.microsoft.com/office/drawing/2015/10/21/chartex" xmlns:cx3="http://schemas.microsoft.com/office/drawing/2016/5/9/chartex" xmlns:cx4="http://schemas.microsoft.com/office/drawing/2016/5/10/chartex" xmlns:cx5="http://schemas.microsoft.com/office/drawing/2016/5/11/chartex" xmlns:cx6="http://schemas.microsoft.com/office/drawing/2016/5/12/chartex" xmlns:cx7="http://schemas.microsoft.com/office/drawing/2016/5/13/chartex" xmlns:cx8="http://schemas.microsoft.com/office/drawing/2016/5/14/chartex" xmlns:mc="http://schemas.openxmlformats.org/markup-compatibility/2006" xmlns:aink="http://schemas.microsoft.com/office/drawing/2016/ink" xmlns:am3d="http://schemas.microsoft.com/office/drawing/2017/model3d" xmlns:o="urn:schemas-microsoft-com:office:office" xmlns:oel="http://schemas.microsoft.com/office/2019/extlst" xmlns:r="http://schemas.openxmlformats.org/officeDocument/2006/relationships" xmlns:m="http://schemas.openxmlformats.org/officeDocument/2006/math" xmlns:v="urn:schemas-microsoft-com:vml" xmlns:wp14="http://schemas.microsoft.com/office/word/2010/wordprocessingDrawing" xmlns:wp="http://schemas.openxmlformats.org/drawingml/2006/wordprocessingDrawing" xmlns:w10="urn:schemas-microsoft-com:office:word" xmlns:w="http://schemas.openxmlformats.org/wordprocessingml/2006/main" xmlns:w14="http://schemas.microsoft.com/office/word/2010/wordml" xmlns:w15="http://schemas.microsoft.com/office/word/2012/wordml" xmlns:w16cex="http://schemas.microsoft.com/office/word/2018/wordml/cex" xmlns:w16cid="http://schemas.microsoft.com/office/word/2016/wordml/cid" xmlns:w16="http://schemas.microsoft.com/office/word/2018/wordml" xmlns:w16du="http://schemas.microsoft.com/office/word/2023/wordml/word16du" xmlns:w16sdtdh="http://schemas.microsoft.com/office/word/2020/wordml/sdtdatahash" xmlns:w16se="http://schemas.microsoft.com/office/word/2015/wordml/symex" xmlns:wpg="http://schemas.microsoft.com/office/word/2010/wordprocessingGroup" xmlns:wpi="http://schemas.microsoft.com/office/word/2010/wordprocessingInk" xmlns:wne="http://schemas.microsoft.com/office/word/2006/wordml" xmlns:wps="http://schemas.microsoft.com/office/word/2010/wordprocessingShape" mc:Ignorable="w14 w15 w16se w16cid w16 w16cex w16sdtdh wp14">
   <w:footnote w:type="separator" w:id="-1">
     <w:p>
       <w:pPr>
@@ -3836,7 +3937,7 @@
 </file>
 
 <file path=word/numbering.xml><?xml version="1.0" encoding="utf-8"?>
-<w:numbering xmlns:wpc="http://schemas.microsoft.com/office/word/2010/wordprocessingCanvas" xmlns:cx="http://schemas.microsoft.com/office/drawing/2014/chartex" xmlns:cx1="http://schemas.microsoft.com/office/drawing/2015/9/8/chartex" xmlns:cx2="http://schemas.microsoft.com/office/drawing/2015/10/21/chartex" xmlns:cx3="http://schemas.microsoft.com/office/drawing/2016/5/9/chartex" xmlns:cx4="http://schemas.microsoft.com/office/drawing/2016/5/10/chartex" xmlns:cx5="http://schemas.microsoft.com/office/drawing/2016/5/11/chartex" xmlns:cx6="http://schemas.microsoft.com/office/drawing/2016/5/12/chartex" xmlns:cx7="http://schemas.microsoft.com/office/drawing/2016/5/13/chartex" xmlns:cx8="http://schemas.microsoft.com/office/drawing/2016/5/14/chartex" xmlns:mc="http://schemas.openxmlformats.org/markup-compatibility/2006" xmlns:aink="http://schemas.microsoft.com/office/drawing/2016/ink" xmlns:am3d="http://schemas.microsoft.com/office/drawing/2017/model3d" xmlns:o="urn:schemas-microsoft-com:office:office" xmlns:oel="http://schemas.microsoft.com/office/2019/extlst" xmlns:r="http://schemas.openxmlformats.org/officeDocument/2006/relationships" xmlns:m="http://schemas.openxmlformats.org/officeDocument/2006/math" xmlns:v="urn:schemas-microsoft-com:vml" xmlns:wp14="http://schemas.microsoft.com/office/word/2010/wordprocessingDrawing" xmlns:wp="http://schemas.openxmlformats.org/drawingml/2006/wordprocessingDrawing" xmlns:w10="urn:schemas-microsoft-com:office:word" xmlns:w="http://schemas.openxmlformats.org/wordprocessingml/2006/main" xmlns:w14="http://schemas.microsoft.com/office/word/2010/wordml" xmlns:w15="http://schemas.microsoft.com/office/word/2012/wordml" xmlns:w16cex="http://schemas.microsoft.com/office/word/2018/wordml/cex" xmlns:w16cid="http://schemas.microsoft.com/office/word/2016/wordml/cid" xmlns:w16="http://schemas.microsoft.com/office/word/2018/wordml" xmlns:w16sdtdh="http://schemas.microsoft.com/office/word/2020/wordml/sdtdatahash" xmlns:w16se="http://schemas.microsoft.com/office/word/2015/wordml/symex" xmlns:wpg="http://schemas.microsoft.com/office/word/2010/wordprocessingGroup" xmlns:wpi="http://schemas.microsoft.com/office/word/2010/wordprocessingInk" xmlns:wne="http://schemas.microsoft.com/office/word/2006/wordml" xmlns:wps="http://schemas.microsoft.com/office/word/2010/wordprocessingShape" mc:Ignorable="w14 w15 w16se w16cid w16 w16cex w16sdtdh wp14">
+<w:numbering xmlns:wpc="http://schemas.microsoft.com/office/word/2010/wordprocessingCanvas" xmlns:cx="http://schemas.microsoft.com/office/drawing/2014/chartex" xmlns:cx1="http://schemas.microsoft.com/office/drawing/2015/9/8/chartex" xmlns:cx2="http://schemas.microsoft.com/office/drawing/2015/10/21/chartex" xmlns:cx3="http://schemas.microsoft.com/office/drawing/2016/5/9/chartex" xmlns:cx4="http://schemas.microsoft.com/office/drawing/2016/5/10/chartex" xmlns:cx5="http://schemas.microsoft.com/office/drawing/2016/5/11/chartex" xmlns:cx6="http://schemas.microsoft.com/office/drawing/2016/5/12/chartex" xmlns:cx7="http://schemas.microsoft.com/office/drawing/2016/5/13/chartex" xmlns:cx8="http://schemas.microsoft.com/office/drawing/2016/5/14/chartex" xmlns:mc="http://schemas.openxmlformats.org/markup-compatibility/2006" xmlns:aink="http://schemas.microsoft.com/office/drawing/2016/ink" xmlns:am3d="http://schemas.microsoft.com/office/drawing/2017/model3d" xmlns:o="urn:schemas-microsoft-com:office:office" xmlns:oel="http://schemas.microsoft.com/office/2019/extlst" xmlns:r="http://schemas.openxmlformats.org/officeDocument/2006/relationships" xmlns:m="http://schemas.openxmlformats.org/officeDocument/2006/math" xmlns:v="urn:schemas-microsoft-com:vml" xmlns:wp14="http://schemas.microsoft.com/office/word/2010/wordprocessingDrawing" xmlns:wp="http://schemas.openxmlformats.org/drawingml/2006/wordprocessingDrawing" xmlns:w10="urn:schemas-microsoft-com:office:word" xmlns:w="http://schemas.openxmlformats.org/wordprocessingml/2006/main" xmlns:w14="http://schemas.microsoft.com/office/word/2010/wordml" xmlns:w15="http://schemas.microsoft.com/office/word/2012/wordml" xmlns:w16cex="http://schemas.microsoft.com/office/word/2018/wordml/cex" xmlns:w16cid="http://schemas.microsoft.com/office/word/2016/wordml/cid" xmlns:w16="http://schemas.microsoft.com/office/word/2018/wordml" xmlns:w16du="http://schemas.microsoft.com/office/word/2023/wordml/word16du" xmlns:w16sdtdh="http://schemas.microsoft.com/office/word/2020/wordml/sdtdatahash" xmlns:w16se="http://schemas.microsoft.com/office/word/2015/wordml/symex" xmlns:wpg="http://schemas.microsoft.com/office/word/2010/wordprocessingGroup" xmlns:wpi="http://schemas.microsoft.com/office/word/2010/wordprocessingInk" xmlns:wne="http://schemas.microsoft.com/office/word/2006/wordml" xmlns:wps="http://schemas.microsoft.com/office/word/2010/wordprocessingShape" mc:Ignorable="w14 w15 w16se w16cid w16 w16cex w16sdtdh wp14">
   <w:abstractNum w:abstractNumId="0" w15:restartNumberingAfterBreak="0">
     <w:nsid w:val="2B4B0587"/>
     <w:multiLevelType w:val="hybridMultilevel"/>
